--- a/Dokumenty/praca inżynierska.docx
+++ b/Dokumenty/praca inżynierska.docx
@@ -2,15 +2,1288 @@
 <file path=word/document.xml><?xml version="1.0" encoding="utf-8"?>
 <w:document xmlns:ve="http://schemas.openxmlformats.org/markup-compatibility/2006" xmlns:o="urn:schemas-microsoft-com:office:office" xmlns:r="http://schemas.openxmlformats.org/officeDocument/2006/relationships" xmlns:m="http://schemas.openxmlformats.org/officeDocument/2006/math" xmlns:v="urn:schemas-microsoft-com:vml" xmlns:wp="http://schemas.openxmlformats.org/drawingml/2006/wordprocessingDrawing" xmlns:w10="urn:schemas-microsoft-com:office:word" xmlns:w="http://schemas.openxmlformats.org/wordprocessingml/2006/main" xmlns:wne="http://schemas.microsoft.com/office/word/2006/wordml">
   <w:body>
-    <w:p/>
+    <w:p>
+      <w:pPr>
+        <w:pStyle w:val="Bezodstpw"/>
+        <w:jc w:val="both"/>
+        <w:rPr>
+          <w:rFonts w:ascii="Times New Roman" w:hAnsi="Times New Roman" w:cs="Times New Roman"/>
+        </w:rPr>
+      </w:pPr>
+      <w:r>
+        <w:rPr>
+          <w:rFonts w:ascii="Times New Roman" w:hAnsi="Times New Roman" w:cs="Times New Roman"/>
+        </w:rPr>
+        <w:t>Katedra Telekomunikacji Multimedialnej i Elektroniki</w:t>
+      </w:r>
+    </w:p>
+    <w:p>
+      <w:pPr>
+        <w:pStyle w:val="Bezodstpw"/>
+        <w:jc w:val="both"/>
+        <w:rPr>
+          <w:rFonts w:ascii="Times New Roman" w:hAnsi="Times New Roman" w:cs="Times New Roman"/>
+        </w:rPr>
+      </w:pPr>
+      <w:r>
+        <w:rPr>
+          <w:rFonts w:ascii="Times New Roman" w:hAnsi="Times New Roman" w:cs="Times New Roman"/>
+        </w:rPr>
+        <w:t>Wydział Elektroniki i Telekomunikacji</w:t>
+      </w:r>
+    </w:p>
+    <w:p>
+      <w:pPr>
+        <w:pStyle w:val="Bezodstpw"/>
+        <w:jc w:val="both"/>
+        <w:rPr>
+          <w:rFonts w:ascii="Times New Roman" w:hAnsi="Times New Roman" w:cs="Times New Roman"/>
+        </w:rPr>
+      </w:pPr>
+    </w:p>
+    <w:p>
+      <w:pPr>
+        <w:pStyle w:val="Bezodstpw"/>
+        <w:jc w:val="both"/>
+        <w:rPr>
+          <w:rFonts w:ascii="Times New Roman" w:hAnsi="Times New Roman" w:cs="Times New Roman"/>
+        </w:rPr>
+      </w:pPr>
+      <w:r>
+        <w:rPr>
+          <w:rFonts w:ascii="Times New Roman" w:hAnsi="Times New Roman" w:cs="Times New Roman"/>
+        </w:rPr>
+        <w:t>Inżynierska Praca dyplomowa</w:t>
+      </w:r>
+    </w:p>
+    <w:p>
+      <w:pPr>
+        <w:pStyle w:val="Bezodstpw"/>
+        <w:jc w:val="both"/>
+        <w:rPr>
+          <w:rFonts w:ascii="Times New Roman" w:hAnsi="Times New Roman" w:cs="Times New Roman"/>
+        </w:rPr>
+      </w:pPr>
+      <w:r>
+        <w:rPr>
+          <w:rFonts w:ascii="Times New Roman" w:hAnsi="Times New Roman" w:cs="Times New Roman"/>
+          <w:b/>
+          <w:lang w:eastAsia="pl-PL"/>
+        </w:rPr>
+        <w:t xml:space="preserve">Aplikacja mobilna sterująca portami minikomputera </w:t>
+      </w:r>
+      <w:proofErr w:type="spellStart"/>
+      <w:r>
+        <w:rPr>
+          <w:rFonts w:ascii="Times New Roman" w:hAnsi="Times New Roman" w:cs="Times New Roman"/>
+          <w:b/>
+          <w:lang w:eastAsia="pl-PL"/>
+        </w:rPr>
+        <w:t>Raspery</w:t>
+      </w:r>
+      <w:proofErr w:type="spellEnd"/>
+      <w:r>
+        <w:rPr>
+          <w:rFonts w:ascii="Times New Roman" w:hAnsi="Times New Roman" w:cs="Times New Roman"/>
+          <w:b/>
+          <w:lang w:eastAsia="pl-PL"/>
+        </w:rPr>
+        <w:t xml:space="preserve"> Pi</w:t>
+      </w:r>
+    </w:p>
+    <w:p>
+      <w:pPr>
+        <w:pStyle w:val="Bezodstpw"/>
+        <w:jc w:val="both"/>
+        <w:rPr>
+          <w:rFonts w:ascii="Times New Roman" w:hAnsi="Times New Roman" w:cs="Times New Roman"/>
+        </w:rPr>
+      </w:pPr>
+    </w:p>
+    <w:p>
+      <w:pPr>
+        <w:pStyle w:val="Bezodstpw"/>
+        <w:jc w:val="both"/>
+        <w:rPr>
+          <w:rFonts w:ascii="Times New Roman" w:hAnsi="Times New Roman" w:cs="Times New Roman"/>
+        </w:rPr>
+      </w:pPr>
+      <w:r>
+        <w:rPr>
+          <w:rFonts w:ascii="Times New Roman" w:hAnsi="Times New Roman" w:cs="Times New Roman"/>
+        </w:rPr>
+        <w:t>Mikołaj Ignaszak</w:t>
+      </w:r>
+    </w:p>
+    <w:p>
+      <w:pPr>
+        <w:pStyle w:val="Bezodstpw"/>
+        <w:jc w:val="both"/>
+        <w:rPr>
+          <w:rFonts w:ascii="Times New Roman" w:hAnsi="Times New Roman" w:cs="Times New Roman"/>
+        </w:rPr>
+      </w:pPr>
+    </w:p>
+    <w:p>
+      <w:pPr>
+        <w:pStyle w:val="Bezodstpw"/>
+        <w:jc w:val="both"/>
+        <w:rPr>
+          <w:rFonts w:ascii="Times New Roman" w:hAnsi="Times New Roman" w:cs="Times New Roman"/>
+        </w:rPr>
+      </w:pPr>
+      <w:r>
+        <w:rPr>
+          <w:rFonts w:ascii="Times New Roman" w:hAnsi="Times New Roman" w:cs="Times New Roman"/>
+        </w:rPr>
+        <w:t>Promotor dr inż. Adam Kaliszan</w:t>
+      </w:r>
+    </w:p>
+    <w:p>
+      <w:pPr>
+        <w:pStyle w:val="Bezodstpw"/>
+        <w:jc w:val="both"/>
+        <w:rPr>
+          <w:rFonts w:ascii="Times New Roman" w:hAnsi="Times New Roman" w:cs="Times New Roman"/>
+        </w:rPr>
+      </w:pPr>
+    </w:p>
+    <w:p>
+      <w:pPr>
+        <w:pStyle w:val="Bezodstpw"/>
+        <w:jc w:val="both"/>
+        <w:rPr>
+          <w:rFonts w:ascii="Times New Roman" w:hAnsi="Times New Roman" w:cs="Times New Roman"/>
+        </w:rPr>
+      </w:pPr>
+      <w:r>
+        <w:rPr>
+          <w:rFonts w:ascii="Times New Roman" w:hAnsi="Times New Roman" w:cs="Times New Roman"/>
+        </w:rPr>
+        <w:t>Poznań 2015</w:t>
+      </w:r>
+    </w:p>
+    <w:p>
+      <w:pPr>
+        <w:rPr>
+          <w:rFonts w:ascii="Times New Roman" w:hAnsi="Times New Roman" w:cs="Times New Roman"/>
+        </w:rPr>
+      </w:pPr>
+      <w:r>
+        <w:rPr>
+          <w:rFonts w:ascii="Times New Roman" w:hAnsi="Times New Roman" w:cs="Times New Roman"/>
+        </w:rPr>
+        <w:br w:type="page"/>
+      </w:r>
+    </w:p>
+    <w:p>
+      <w:pPr>
+        <w:pStyle w:val="Bezodstpw"/>
+        <w:outlineLvl w:val="0"/>
+        <w:rPr>
+          <w:rStyle w:val="Pogrubienie"/>
+          <w:sz w:val="28"/>
+        </w:rPr>
+      </w:pPr>
+      <w:bookmarkStart w:id="0" w:name="_Toc408867170"/>
+      <w:bookmarkStart w:id="1" w:name="_Toc408867268"/>
+      <w:r>
+        <w:rPr>
+          <w:rStyle w:val="Pogrubienie"/>
+          <w:sz w:val="28"/>
+        </w:rPr>
+        <w:lastRenderedPageBreak/>
+        <w:t>1. Wstęp</w:t>
+      </w:r>
+      <w:bookmarkEnd w:id="0"/>
+      <w:bookmarkEnd w:id="1"/>
+    </w:p>
+    <w:p>
+      <w:pPr>
+        <w:pStyle w:val="Bezodstpw"/>
+        <w:jc w:val="both"/>
+        <w:rPr>
+          <w:rFonts w:ascii="Times New Roman" w:hAnsi="Times New Roman" w:cs="Times New Roman"/>
+        </w:rPr>
+      </w:pPr>
+      <w:r>
+        <w:rPr>
+          <w:rFonts w:ascii="Times New Roman" w:hAnsi="Times New Roman" w:cs="Times New Roman"/>
+        </w:rPr>
+        <w:t>Dynamicznie rozwijającym się segmentem rynku urządzeń elektronicznych jest budowa tzw. "inteligentnych domów".</w:t>
+      </w:r>
+      <w:r>
+        <w:rPr>
+          <w:rFonts w:ascii="Times New Roman" w:hAnsi="Times New Roman" w:cs="Times New Roman"/>
+        </w:rPr>
+        <w:t xml:space="preserve"> Rozmieszczanie różnego rodzaju czujników temperatury, ruchu itp. pozwala na monitorowanie </w:t>
+      </w:r>
+    </w:p>
+    <w:p>
+      <w:pPr>
+        <w:pStyle w:val="Bezodstpw"/>
+        <w:jc w:val="both"/>
+        <w:rPr>
+          <w:rFonts w:ascii="Times New Roman" w:hAnsi="Times New Roman" w:cs="Times New Roman"/>
+        </w:rPr>
+      </w:pPr>
+    </w:p>
+    <w:p>
+      <w:pPr>
+        <w:pStyle w:val="Bezodstpw"/>
+        <w:jc w:val="both"/>
+        <w:rPr>
+          <w:rFonts w:ascii="Times New Roman" w:hAnsi="Times New Roman" w:cs="Times New Roman"/>
+        </w:rPr>
+      </w:pPr>
+    </w:p>
+    <w:p>
+      <w:pPr>
+        <w:rPr>
+          <w:rFonts w:ascii="Times New Roman" w:hAnsi="Times New Roman" w:cs="Times New Roman"/>
+        </w:rPr>
+      </w:pPr>
+      <w:r>
+        <w:rPr>
+          <w:rFonts w:ascii="Times New Roman" w:hAnsi="Times New Roman" w:cs="Times New Roman"/>
+        </w:rPr>
+        <w:br w:type="page"/>
+      </w:r>
+    </w:p>
+    <w:p>
+      <w:pPr>
+        <w:pStyle w:val="Bezodstpw"/>
+        <w:jc w:val="both"/>
+        <w:outlineLvl w:val="0"/>
+        <w:rPr>
+          <w:rFonts w:ascii="Times New Roman" w:hAnsi="Times New Roman" w:cs="Times New Roman"/>
+          <w:b/>
+          <w:sz w:val="28"/>
+        </w:rPr>
+      </w:pPr>
+      <w:bookmarkStart w:id="2" w:name="_Toc408867269"/>
+      <w:r>
+        <w:rPr>
+          <w:rFonts w:ascii="Times New Roman" w:hAnsi="Times New Roman" w:cs="Times New Roman"/>
+          <w:b/>
+          <w:sz w:val="28"/>
+        </w:rPr>
+        <w:lastRenderedPageBreak/>
+        <w:t>2. Spis treści</w:t>
+      </w:r>
+      <w:bookmarkEnd w:id="2"/>
+    </w:p>
+    <w:p>
+      <w:pPr>
+        <w:pStyle w:val="Spistreci1"/>
+        <w:tabs>
+          <w:tab w:val="right" w:leader="dot" w:pos="8494"/>
+        </w:tabs>
+        <w:rPr>
+          <w:rFonts w:eastAsiaTheme="minorEastAsia"/>
+          <w:noProof/>
+          <w:lang w:eastAsia="pl-PL"/>
+        </w:rPr>
+      </w:pPr>
+      <w:r>
+        <w:rPr>
+          <w:rFonts w:ascii="Times New Roman" w:hAnsi="Times New Roman" w:cs="Times New Roman"/>
+        </w:rPr>
+        <w:fldChar w:fldCharType="begin"/>
+      </w:r>
+      <w:r>
+        <w:rPr>
+          <w:rFonts w:ascii="Times New Roman" w:hAnsi="Times New Roman" w:cs="Times New Roman"/>
+        </w:rPr>
+        <w:instrText xml:space="preserve"> TOC \o "1-3" \h \z \u </w:instrText>
+      </w:r>
+      <w:r>
+        <w:rPr>
+          <w:rFonts w:ascii="Times New Roman" w:hAnsi="Times New Roman" w:cs="Times New Roman"/>
+        </w:rPr>
+        <w:fldChar w:fldCharType="separate"/>
+      </w:r>
+      <w:hyperlink w:anchor="_Toc408867268" w:history="1">
+        <w:r>
+          <w:rPr>
+            <w:rStyle w:val="Hipercze"/>
+            <w:b/>
+            <w:bCs/>
+            <w:noProof/>
+          </w:rPr>
+          <w:t>1. Wstęp</w:t>
+        </w:r>
+        <w:r>
+          <w:rPr>
+            <w:noProof/>
+            <w:webHidden/>
+          </w:rPr>
+          <w:tab/>
+        </w:r>
+        <w:r>
+          <w:rPr>
+            <w:noProof/>
+            <w:webHidden/>
+          </w:rPr>
+          <w:fldChar w:fldCharType="begin"/>
+        </w:r>
+        <w:r>
+          <w:rPr>
+            <w:noProof/>
+            <w:webHidden/>
+          </w:rPr>
+          <w:instrText xml:space="preserve"> PAGEREF _Toc408867268 \h </w:instrText>
+        </w:r>
+        <w:r>
+          <w:rPr>
+            <w:noProof/>
+            <w:webHidden/>
+          </w:rPr>
+        </w:r>
+        <w:r>
+          <w:rPr>
+            <w:noProof/>
+            <w:webHidden/>
+          </w:rPr>
+          <w:fldChar w:fldCharType="separate"/>
+        </w:r>
+        <w:r>
+          <w:rPr>
+            <w:noProof/>
+            <w:webHidden/>
+          </w:rPr>
+          <w:t>2</w:t>
+        </w:r>
+        <w:r>
+          <w:rPr>
+            <w:noProof/>
+            <w:webHidden/>
+          </w:rPr>
+          <w:fldChar w:fldCharType="end"/>
+        </w:r>
+      </w:hyperlink>
+    </w:p>
+    <w:p>
+      <w:pPr>
+        <w:pStyle w:val="Spistreci1"/>
+        <w:tabs>
+          <w:tab w:val="right" w:leader="dot" w:pos="8494"/>
+        </w:tabs>
+        <w:rPr>
+          <w:rFonts w:eastAsiaTheme="minorEastAsia"/>
+          <w:noProof/>
+          <w:lang w:eastAsia="pl-PL"/>
+        </w:rPr>
+      </w:pPr>
+      <w:hyperlink w:anchor="_Toc408867269" w:history="1">
+        <w:r>
+          <w:rPr>
+            <w:rStyle w:val="Hipercze"/>
+            <w:rFonts w:ascii="Times New Roman" w:hAnsi="Times New Roman" w:cs="Times New Roman"/>
+            <w:b/>
+            <w:noProof/>
+          </w:rPr>
+          <w:t>2. Spis treści</w:t>
+        </w:r>
+        <w:r>
+          <w:rPr>
+            <w:noProof/>
+            <w:webHidden/>
+          </w:rPr>
+          <w:tab/>
+        </w:r>
+        <w:r>
+          <w:rPr>
+            <w:noProof/>
+            <w:webHidden/>
+          </w:rPr>
+          <w:fldChar w:fldCharType="begin"/>
+        </w:r>
+        <w:r>
+          <w:rPr>
+            <w:noProof/>
+            <w:webHidden/>
+          </w:rPr>
+          <w:instrText xml:space="preserve"> PAGEREF _Toc408867269 \h </w:instrText>
+        </w:r>
+        <w:r>
+          <w:rPr>
+            <w:noProof/>
+            <w:webHidden/>
+          </w:rPr>
+        </w:r>
+        <w:r>
+          <w:rPr>
+            <w:noProof/>
+            <w:webHidden/>
+          </w:rPr>
+          <w:fldChar w:fldCharType="separate"/>
+        </w:r>
+        <w:r>
+          <w:rPr>
+            <w:noProof/>
+            <w:webHidden/>
+          </w:rPr>
+          <w:t>3</w:t>
+        </w:r>
+        <w:r>
+          <w:rPr>
+            <w:noProof/>
+            <w:webHidden/>
+          </w:rPr>
+          <w:fldChar w:fldCharType="end"/>
+        </w:r>
+      </w:hyperlink>
+    </w:p>
+    <w:p>
+      <w:pPr>
+        <w:pStyle w:val="Bezodstpw"/>
+        <w:jc w:val="both"/>
+        <w:rPr>
+          <w:rFonts w:ascii="Times New Roman" w:hAnsi="Times New Roman" w:cs="Times New Roman"/>
+        </w:rPr>
+      </w:pPr>
+      <w:r>
+        <w:rPr>
+          <w:rFonts w:ascii="Times New Roman" w:hAnsi="Times New Roman" w:cs="Times New Roman"/>
+        </w:rPr>
+        <w:fldChar w:fldCharType="end"/>
+      </w:r>
+    </w:p>
+    <w:p>
+      <w:pPr>
+        <w:pStyle w:val="Bezodstpw"/>
+        <w:jc w:val="both"/>
+        <w:rPr>
+          <w:rFonts w:ascii="Times New Roman" w:hAnsi="Times New Roman" w:cs="Times New Roman"/>
+        </w:rPr>
+      </w:pPr>
+    </w:p>
+    <w:p>
+      <w:pPr>
+        <w:rPr>
+          <w:rFonts w:ascii="Times New Roman" w:hAnsi="Times New Roman" w:cs="Times New Roman"/>
+        </w:rPr>
+      </w:pPr>
+      <w:r>
+        <w:rPr>
+          <w:rFonts w:ascii="Times New Roman" w:hAnsi="Times New Roman" w:cs="Times New Roman"/>
+        </w:rPr>
+        <w:br w:type="page"/>
+      </w:r>
+    </w:p>
+    <w:p>
+      <w:pPr>
+        <w:pStyle w:val="Bezodstpw"/>
+        <w:jc w:val="both"/>
+        <w:rPr>
+          <w:rFonts w:ascii="Times New Roman" w:hAnsi="Times New Roman" w:cs="Times New Roman"/>
+        </w:rPr>
+      </w:pPr>
+      <w:r>
+        <w:rPr>
+          <w:rFonts w:ascii="Times New Roman" w:hAnsi="Times New Roman" w:cs="Times New Roman"/>
+        </w:rPr>
+        <w:lastRenderedPageBreak/>
+        <w:t xml:space="preserve">4. </w:t>
+      </w:r>
+      <w:r>
+        <w:rPr>
+          <w:rFonts w:ascii="Times New Roman" w:hAnsi="Times New Roman" w:cs="Times New Roman"/>
+        </w:rPr>
+        <w:t>Przegląd wykorzystanego sprzętu oraz technologii</w:t>
+      </w:r>
+    </w:p>
+    <w:p>
+      <w:pPr>
+        <w:pStyle w:val="Bezodstpw"/>
+        <w:jc w:val="both"/>
+        <w:rPr>
+          <w:rFonts w:ascii="Times New Roman" w:hAnsi="Times New Roman" w:cs="Times New Roman"/>
+        </w:rPr>
+      </w:pPr>
+      <w:r>
+        <w:rPr>
+          <w:rFonts w:ascii="Times New Roman" w:hAnsi="Times New Roman" w:cs="Times New Roman"/>
+        </w:rPr>
+        <w:t xml:space="preserve">4.1 Opis minikomputera </w:t>
+      </w:r>
+      <w:proofErr w:type="spellStart"/>
+      <w:r>
+        <w:rPr>
+          <w:rFonts w:ascii="Times New Roman" w:hAnsi="Times New Roman" w:cs="Times New Roman"/>
+        </w:rPr>
+        <w:t>Raspberry</w:t>
+      </w:r>
+      <w:proofErr w:type="spellEnd"/>
+      <w:r>
+        <w:rPr>
+          <w:rFonts w:ascii="Times New Roman" w:hAnsi="Times New Roman" w:cs="Times New Roman"/>
+        </w:rPr>
+        <w:t xml:space="preserve"> Pi</w:t>
+      </w:r>
+    </w:p>
+    <w:p>
+      <w:pPr>
+        <w:pStyle w:val="Bezodstpw"/>
+        <w:jc w:val="both"/>
+        <w:rPr>
+          <w:rFonts w:ascii="Times New Roman" w:hAnsi="Times New Roman" w:cs="Times New Roman"/>
+        </w:rPr>
+      </w:pPr>
+    </w:p>
+    <w:p>
+      <w:pPr>
+        <w:pStyle w:val="Bezodstpw"/>
+        <w:jc w:val="both"/>
+        <w:rPr>
+          <w:rFonts w:ascii="Times New Roman" w:hAnsi="Times New Roman" w:cs="Times New Roman"/>
+        </w:rPr>
+      </w:pPr>
+      <w:r>
+        <w:rPr>
+          <w:rFonts w:ascii="Times New Roman" w:hAnsi="Times New Roman" w:cs="Times New Roman"/>
+        </w:rPr>
+        <w:t>4.2 Wykorzystane czujniki</w:t>
+      </w:r>
+    </w:p>
+    <w:p>
+      <w:pPr>
+        <w:pStyle w:val="Bezodstpw"/>
+        <w:jc w:val="both"/>
+        <w:rPr>
+          <w:rFonts w:ascii="Times New Roman" w:hAnsi="Times New Roman" w:cs="Times New Roman"/>
+        </w:rPr>
+      </w:pPr>
+      <w:r>
+        <w:rPr>
+          <w:rFonts w:ascii="Times New Roman" w:hAnsi="Times New Roman" w:cs="Times New Roman"/>
+        </w:rPr>
+        <w:t>4.2.1 Czujnik ruchu PIR HC-SR501</w:t>
+      </w:r>
+    </w:p>
+    <w:p>
+      <w:pPr>
+        <w:pStyle w:val="Bezodstpw"/>
+        <w:jc w:val="both"/>
+        <w:rPr>
+          <w:rFonts w:ascii="Times New Roman" w:hAnsi="Times New Roman" w:cs="Times New Roman"/>
+        </w:rPr>
+      </w:pPr>
+    </w:p>
+    <w:p>
+      <w:pPr>
+        <w:pStyle w:val="Bezodstpw"/>
+        <w:jc w:val="both"/>
+        <w:rPr>
+          <w:rFonts w:ascii="Times New Roman" w:hAnsi="Times New Roman" w:cs="Times New Roman"/>
+        </w:rPr>
+      </w:pPr>
+      <w:r>
+        <w:rPr>
+          <w:rFonts w:ascii="Times New Roman" w:hAnsi="Times New Roman" w:cs="Times New Roman"/>
+        </w:rPr>
+        <w:t>4.2.2 Czujnik temperatury i wilgotności powietrza DHT11</w:t>
+      </w:r>
+    </w:p>
+    <w:p>
+      <w:pPr>
+        <w:pStyle w:val="Bezodstpw"/>
+        <w:jc w:val="both"/>
+        <w:rPr>
+          <w:rFonts w:ascii="Times New Roman" w:hAnsi="Times New Roman" w:cs="Times New Roman"/>
+        </w:rPr>
+      </w:pPr>
+    </w:p>
+    <w:p>
+      <w:pPr>
+        <w:pStyle w:val="Bezodstpw"/>
+        <w:jc w:val="both"/>
+        <w:rPr>
+          <w:rFonts w:ascii="Times New Roman" w:hAnsi="Times New Roman" w:cs="Times New Roman"/>
+        </w:rPr>
+      </w:pPr>
+      <w:r>
+        <w:rPr>
+          <w:rFonts w:ascii="Times New Roman" w:hAnsi="Times New Roman" w:cs="Times New Roman"/>
+        </w:rPr>
+        <w:t xml:space="preserve">4.2 System zarządzania relacyjnymi bazami danych </w:t>
+      </w:r>
+      <w:proofErr w:type="spellStart"/>
+      <w:r>
+        <w:rPr>
+          <w:rFonts w:ascii="Times New Roman" w:hAnsi="Times New Roman" w:cs="Times New Roman"/>
+        </w:rPr>
+        <w:t>MySQL</w:t>
+      </w:r>
+      <w:proofErr w:type="spellEnd"/>
+    </w:p>
+    <w:p>
+      <w:pPr>
+        <w:pStyle w:val="Bezodstpw"/>
+        <w:jc w:val="both"/>
+        <w:rPr>
+          <w:rFonts w:ascii="Times New Roman" w:hAnsi="Times New Roman" w:cs="Times New Roman"/>
+        </w:rPr>
+      </w:pPr>
+    </w:p>
+    <w:p>
+      <w:pPr>
+        <w:pStyle w:val="Bezodstpw"/>
+        <w:jc w:val="both"/>
+        <w:rPr>
+          <w:rFonts w:ascii="Times New Roman" w:hAnsi="Times New Roman" w:cs="Times New Roman"/>
+        </w:rPr>
+      </w:pPr>
+      <w:r>
+        <w:rPr>
+          <w:rFonts w:ascii="Times New Roman" w:hAnsi="Times New Roman" w:cs="Times New Roman"/>
+        </w:rPr>
+        <w:t xml:space="preserve">4.3. Platforma .NET do programowania aplikacji mobilnych na system Windows </w:t>
+      </w:r>
+      <w:proofErr w:type="spellStart"/>
+      <w:r>
+        <w:rPr>
+          <w:rFonts w:ascii="Times New Roman" w:hAnsi="Times New Roman" w:cs="Times New Roman"/>
+        </w:rPr>
+        <w:t>Phone</w:t>
+      </w:r>
+      <w:proofErr w:type="spellEnd"/>
+      <w:r>
+        <w:rPr>
+          <w:rFonts w:ascii="Times New Roman" w:hAnsi="Times New Roman" w:cs="Times New Roman"/>
+        </w:rPr>
+        <w:t xml:space="preserve"> 8.1</w:t>
+      </w:r>
+    </w:p>
+    <w:p>
+      <w:pPr>
+        <w:pStyle w:val="Bezodstpw"/>
+        <w:jc w:val="both"/>
+        <w:rPr>
+          <w:rFonts w:ascii="Times New Roman" w:hAnsi="Times New Roman" w:cs="Times New Roman"/>
+        </w:rPr>
+      </w:pPr>
+    </w:p>
+    <w:p>
+      <w:pPr>
+        <w:pStyle w:val="Bezodstpw"/>
+        <w:jc w:val="both"/>
+        <w:rPr>
+          <w:rFonts w:ascii="Times New Roman" w:hAnsi="Times New Roman" w:cs="Times New Roman"/>
+        </w:rPr>
+      </w:pPr>
+    </w:p>
+    <w:p>
+      <w:pPr>
+        <w:pStyle w:val="Bezodstpw"/>
+        <w:jc w:val="both"/>
+        <w:rPr>
+          <w:rFonts w:ascii="Times New Roman" w:hAnsi="Times New Roman" w:cs="Times New Roman"/>
+        </w:rPr>
+      </w:pPr>
+    </w:p>
+    <w:p>
+      <w:pPr>
+        <w:pStyle w:val="Bezodstpw"/>
+        <w:jc w:val="both"/>
+        <w:rPr>
+          <w:rFonts w:ascii="Times New Roman" w:hAnsi="Times New Roman" w:cs="Times New Roman"/>
+        </w:rPr>
+      </w:pPr>
+    </w:p>
+    <w:p>
+      <w:pPr>
+        <w:pStyle w:val="Bezodstpw"/>
+        <w:jc w:val="both"/>
+        <w:rPr>
+          <w:rFonts w:ascii="Times New Roman" w:hAnsi="Times New Roman" w:cs="Times New Roman"/>
+        </w:rPr>
+      </w:pPr>
+    </w:p>
+    <w:p>
+      <w:pPr>
+        <w:pStyle w:val="Bezodstpw"/>
+        <w:jc w:val="both"/>
+        <w:rPr>
+          <w:rFonts w:ascii="Times New Roman" w:hAnsi="Times New Roman" w:cs="Times New Roman"/>
+        </w:rPr>
+      </w:pPr>
+    </w:p>
+    <w:p>
+      <w:pPr>
+        <w:pStyle w:val="Bezodstpw"/>
+        <w:jc w:val="both"/>
+        <w:rPr>
+          <w:rFonts w:ascii="Times New Roman" w:hAnsi="Times New Roman" w:cs="Times New Roman"/>
+        </w:rPr>
+      </w:pPr>
+    </w:p>
+    <w:p>
+      <w:pPr>
+        <w:pStyle w:val="Bezodstpw"/>
+        <w:jc w:val="both"/>
+        <w:rPr>
+          <w:rFonts w:ascii="Times New Roman" w:hAnsi="Times New Roman" w:cs="Times New Roman"/>
+        </w:rPr>
+      </w:pPr>
+    </w:p>
+    <w:p>
+      <w:pPr>
+        <w:pStyle w:val="Bezodstpw"/>
+        <w:jc w:val="both"/>
+        <w:rPr>
+          <w:rFonts w:ascii="Times New Roman" w:hAnsi="Times New Roman" w:cs="Times New Roman"/>
+        </w:rPr>
+      </w:pPr>
+    </w:p>
+    <w:p>
+      <w:pPr>
+        <w:pStyle w:val="Bezodstpw"/>
+        <w:jc w:val="both"/>
+        <w:rPr>
+          <w:rFonts w:ascii="Times New Roman" w:hAnsi="Times New Roman" w:cs="Times New Roman"/>
+        </w:rPr>
+      </w:pPr>
+    </w:p>
+    <w:p>
+      <w:pPr>
+        <w:pStyle w:val="Bezodstpw"/>
+        <w:jc w:val="both"/>
+        <w:rPr>
+          <w:rFonts w:ascii="Times New Roman" w:hAnsi="Times New Roman" w:cs="Times New Roman"/>
+        </w:rPr>
+      </w:pPr>
+    </w:p>
+    <w:p>
+      <w:pPr>
+        <w:pStyle w:val="Bezodstpw"/>
+        <w:jc w:val="both"/>
+        <w:rPr>
+          <w:rFonts w:ascii="Times New Roman" w:hAnsi="Times New Roman" w:cs="Times New Roman"/>
+        </w:rPr>
+      </w:pPr>
+    </w:p>
+    <w:p>
+      <w:pPr>
+        <w:pStyle w:val="Bezodstpw"/>
+        <w:jc w:val="both"/>
+        <w:rPr>
+          <w:rFonts w:ascii="Times New Roman" w:hAnsi="Times New Roman" w:cs="Times New Roman"/>
+        </w:rPr>
+      </w:pPr>
+    </w:p>
+    <w:p>
+      <w:pPr>
+        <w:pStyle w:val="Bezodstpw"/>
+        <w:jc w:val="both"/>
+        <w:rPr>
+          <w:rFonts w:ascii="Times New Roman" w:hAnsi="Times New Roman" w:cs="Times New Roman"/>
+        </w:rPr>
+      </w:pPr>
+    </w:p>
+    <w:p>
+      <w:pPr>
+        <w:pStyle w:val="Bezodstpw"/>
+        <w:jc w:val="both"/>
+        <w:rPr>
+          <w:rFonts w:ascii="Times New Roman" w:hAnsi="Times New Roman" w:cs="Times New Roman"/>
+        </w:rPr>
+      </w:pPr>
+    </w:p>
+    <w:p>
+      <w:pPr>
+        <w:pStyle w:val="Bezodstpw"/>
+        <w:jc w:val="both"/>
+        <w:rPr>
+          <w:rFonts w:ascii="Times New Roman" w:hAnsi="Times New Roman" w:cs="Times New Roman"/>
+        </w:rPr>
+      </w:pPr>
+    </w:p>
+    <w:p>
+      <w:pPr>
+        <w:pStyle w:val="Bezodstpw"/>
+        <w:jc w:val="both"/>
+        <w:rPr>
+          <w:rFonts w:ascii="Times New Roman" w:hAnsi="Times New Roman" w:cs="Times New Roman"/>
+        </w:rPr>
+      </w:pPr>
+    </w:p>
+    <w:p>
+      <w:pPr>
+        <w:pStyle w:val="Bezodstpw"/>
+        <w:jc w:val="both"/>
+        <w:rPr>
+          <w:rFonts w:ascii="Times New Roman" w:hAnsi="Times New Roman" w:cs="Times New Roman"/>
+        </w:rPr>
+      </w:pPr>
+    </w:p>
+    <w:p>
+      <w:pPr>
+        <w:pStyle w:val="Bezodstpw"/>
+        <w:jc w:val="both"/>
+        <w:rPr>
+          <w:rFonts w:ascii="Times New Roman" w:hAnsi="Times New Roman" w:cs="Times New Roman"/>
+        </w:rPr>
+      </w:pPr>
+    </w:p>
+    <w:p>
+      <w:pPr>
+        <w:pStyle w:val="Bezodstpw"/>
+        <w:jc w:val="both"/>
+        <w:rPr>
+          <w:rFonts w:ascii="Times New Roman" w:hAnsi="Times New Roman" w:cs="Times New Roman"/>
+        </w:rPr>
+      </w:pPr>
+    </w:p>
+    <w:p>
+      <w:pPr>
+        <w:pStyle w:val="Bezodstpw"/>
+        <w:jc w:val="both"/>
+        <w:rPr>
+          <w:rFonts w:ascii="Times New Roman" w:hAnsi="Times New Roman" w:cs="Times New Roman"/>
+        </w:rPr>
+      </w:pPr>
+    </w:p>
+    <w:p>
+      <w:pPr>
+        <w:pStyle w:val="Bezodstpw"/>
+        <w:jc w:val="both"/>
+        <w:rPr>
+          <w:rFonts w:ascii="Times New Roman" w:hAnsi="Times New Roman" w:cs="Times New Roman"/>
+        </w:rPr>
+      </w:pPr>
+    </w:p>
+    <w:p>
+      <w:pPr>
+        <w:rPr>
+          <w:rFonts w:ascii="Times New Roman" w:hAnsi="Times New Roman" w:cs="Times New Roman"/>
+        </w:rPr>
+      </w:pPr>
+      <w:r>
+        <w:rPr>
+          <w:rFonts w:ascii="Times New Roman" w:hAnsi="Times New Roman" w:cs="Times New Roman"/>
+        </w:rPr>
+        <w:br w:type="page"/>
+      </w:r>
+    </w:p>
+    <w:p>
+      <w:pPr>
+        <w:pStyle w:val="Bezodstpw"/>
+        <w:jc w:val="both"/>
+        <w:rPr>
+          <w:rFonts w:ascii="Times New Roman" w:hAnsi="Times New Roman" w:cs="Times New Roman"/>
+        </w:rPr>
+      </w:pPr>
+      <w:r>
+        <w:rPr>
+          <w:rFonts w:ascii="Times New Roman" w:hAnsi="Times New Roman" w:cs="Times New Roman"/>
+        </w:rPr>
+        <w:lastRenderedPageBreak/>
+        <w:t>5. Projektowanie rozwiązanie</w:t>
+      </w:r>
+    </w:p>
+    <w:p>
+      <w:pPr>
+        <w:pStyle w:val="Bezodstpw"/>
+        <w:jc w:val="both"/>
+        <w:rPr>
+          <w:rFonts w:ascii="Times New Roman" w:hAnsi="Times New Roman" w:cs="Times New Roman"/>
+        </w:rPr>
+      </w:pPr>
+      <w:r>
+        <w:rPr>
+          <w:rFonts w:ascii="Times New Roman" w:hAnsi="Times New Roman" w:cs="Times New Roman"/>
+        </w:rPr>
+        <w:t xml:space="preserve">5.1 </w:t>
+      </w:r>
+      <w:r>
+        <w:rPr>
+          <w:rFonts w:ascii="Times New Roman" w:hAnsi="Times New Roman" w:cs="Times New Roman"/>
+        </w:rPr>
+        <w:t>Projekt</w:t>
+      </w:r>
+      <w:r>
+        <w:rPr>
+          <w:rFonts w:ascii="Times New Roman" w:hAnsi="Times New Roman" w:cs="Times New Roman"/>
+        </w:rPr>
+        <w:t xml:space="preserve"> układu </w:t>
+      </w:r>
+      <w:r>
+        <w:rPr>
+          <w:rFonts w:ascii="Times New Roman" w:hAnsi="Times New Roman" w:cs="Times New Roman"/>
+        </w:rPr>
+        <w:t xml:space="preserve">łączącego </w:t>
+      </w:r>
+      <w:proofErr w:type="spellStart"/>
+      <w:r>
+        <w:rPr>
+          <w:rFonts w:ascii="Times New Roman" w:hAnsi="Times New Roman" w:cs="Times New Roman"/>
+        </w:rPr>
+        <w:t>Raspberry</w:t>
+      </w:r>
+      <w:proofErr w:type="spellEnd"/>
+      <w:r>
+        <w:rPr>
+          <w:rFonts w:ascii="Times New Roman" w:hAnsi="Times New Roman" w:cs="Times New Roman"/>
+        </w:rPr>
+        <w:t xml:space="preserve"> Pi z czujnikami.</w:t>
+      </w:r>
+    </w:p>
+    <w:p>
+      <w:pPr>
+        <w:pStyle w:val="Bezodstpw"/>
+        <w:jc w:val="both"/>
+        <w:rPr>
+          <w:rFonts w:ascii="Times New Roman" w:hAnsi="Times New Roman" w:cs="Times New Roman"/>
+        </w:rPr>
+      </w:pPr>
+    </w:p>
+    <w:p>
+      <w:pPr>
+        <w:pStyle w:val="Bezodstpw"/>
+        <w:jc w:val="both"/>
+        <w:rPr>
+          <w:rFonts w:ascii="Times New Roman" w:hAnsi="Times New Roman" w:cs="Times New Roman"/>
+        </w:rPr>
+      </w:pPr>
+      <w:r>
+        <w:rPr>
+          <w:rFonts w:ascii="Times New Roman" w:hAnsi="Times New Roman" w:cs="Times New Roman"/>
+        </w:rPr>
+        <w:t xml:space="preserve">Pierwszym etapem pracy było zaprojektowanie układu łączącego opisane w poprzednim rozdziale czujniki z GPIO w </w:t>
+      </w:r>
+      <w:proofErr w:type="spellStart"/>
+      <w:r>
+        <w:rPr>
+          <w:rFonts w:ascii="Times New Roman" w:hAnsi="Times New Roman" w:cs="Times New Roman"/>
+        </w:rPr>
+        <w:t>Raspberry</w:t>
+      </w:r>
+      <w:proofErr w:type="spellEnd"/>
+      <w:r>
+        <w:rPr>
+          <w:rFonts w:ascii="Times New Roman" w:hAnsi="Times New Roman" w:cs="Times New Roman"/>
+        </w:rPr>
+        <w:t xml:space="preserve"> Pi. Napięcie na wyjściu czujnika ruchu PIR HC-SR501 </w:t>
+      </w:r>
+    </w:p>
+    <w:p>
+      <w:pPr>
+        <w:pStyle w:val="Bezodstpw"/>
+        <w:jc w:val="both"/>
+        <w:rPr>
+          <w:rFonts w:ascii="Times New Roman" w:hAnsi="Times New Roman" w:cs="Times New Roman"/>
+        </w:rPr>
+      </w:pPr>
+      <w:r>
+        <w:rPr>
+          <w:rFonts w:ascii="Times New Roman" w:hAnsi="Times New Roman" w:cs="Times New Roman"/>
+        </w:rPr>
+        <w:t>wynosi 3.3 V</w:t>
+      </w:r>
+      <w:r>
+        <w:rPr>
+          <w:rFonts w:ascii="Times New Roman" w:hAnsi="Times New Roman" w:cs="Times New Roman"/>
+        </w:rPr>
+        <w:t xml:space="preserve">, więc bez problemu pasuje do portu GPIO </w:t>
+      </w:r>
+      <w:r>
+        <w:rPr>
+          <w:rFonts w:ascii="Times New Roman" w:hAnsi="Times New Roman" w:cs="Times New Roman"/>
+          <w:color w:val="FF0000"/>
+        </w:rPr>
+        <w:t>&lt;wpisać numer bo nie pamiętam&gt;</w:t>
+      </w:r>
+      <w:r>
+        <w:rPr>
+          <w:rFonts w:ascii="Times New Roman" w:hAnsi="Times New Roman" w:cs="Times New Roman"/>
+        </w:rPr>
+        <w:t xml:space="preserve"> w </w:t>
+      </w:r>
+      <w:proofErr w:type="spellStart"/>
+      <w:r>
+        <w:rPr>
+          <w:rFonts w:ascii="Times New Roman" w:hAnsi="Times New Roman" w:cs="Times New Roman"/>
+        </w:rPr>
+        <w:t>Raspberry</w:t>
+      </w:r>
+      <w:proofErr w:type="spellEnd"/>
+      <w:r>
+        <w:rPr>
+          <w:rFonts w:ascii="Times New Roman" w:hAnsi="Times New Roman" w:cs="Times New Roman"/>
+        </w:rPr>
+        <w:t xml:space="preserve"> PI. </w:t>
+      </w:r>
+      <w:r>
+        <w:rPr>
+          <w:rFonts w:ascii="Times New Roman" w:hAnsi="Times New Roman" w:cs="Times New Roman"/>
+        </w:rPr>
+        <w:t xml:space="preserve">Styk zasilania został podłączony do pinu nr 2. </w:t>
+      </w:r>
+      <w:r>
+        <w:rPr>
+          <w:rFonts w:ascii="Times New Roman" w:hAnsi="Times New Roman" w:cs="Times New Roman"/>
+        </w:rPr>
+        <w:t xml:space="preserve">Czujnik temperatury i wilgotności powietrza został podłączony zgodnie z dokumentacją </w:t>
+      </w:r>
+      <w:r>
+        <w:rPr>
+          <w:rFonts w:ascii="Times New Roman" w:hAnsi="Times New Roman" w:cs="Times New Roman"/>
+          <w:color w:val="FF0000"/>
+        </w:rPr>
+        <w:t>[nr]</w:t>
+      </w:r>
+      <w:r>
+        <w:rPr>
+          <w:rFonts w:ascii="Times New Roman" w:hAnsi="Times New Roman" w:cs="Times New Roman"/>
+        </w:rPr>
+        <w:t>. Pin układu z zasilanie 3.3 volta (pin nr 1 na płytce). Pin drugi czujnika został połączony z portem</w:t>
+      </w:r>
+      <w:r>
+        <w:rPr>
+          <w:rFonts w:ascii="Times New Roman" w:hAnsi="Times New Roman" w:cs="Times New Roman"/>
+        </w:rPr>
+        <w:t xml:space="preserve"> GPIO nr</w:t>
+      </w:r>
+      <w:r>
+        <w:rPr>
+          <w:rFonts w:ascii="Times New Roman" w:hAnsi="Times New Roman" w:cs="Times New Roman"/>
+        </w:rPr>
+        <w:t xml:space="preserve"> </w:t>
+      </w:r>
+      <w:r>
+        <w:rPr>
+          <w:rFonts w:ascii="Times New Roman" w:hAnsi="Times New Roman" w:cs="Times New Roman"/>
+          <w:color w:val="FF0000"/>
+        </w:rPr>
+        <w:t>&lt;wpisać numer bo nie pamiętam&gt;</w:t>
+      </w:r>
+      <w:r>
+        <w:rPr>
+          <w:rFonts w:ascii="Times New Roman" w:hAnsi="Times New Roman" w:cs="Times New Roman"/>
+        </w:rPr>
+        <w:t xml:space="preserve"> </w:t>
+      </w:r>
+      <w:r>
+        <w:rPr>
+          <w:rFonts w:ascii="Times New Roman" w:hAnsi="Times New Roman" w:cs="Times New Roman"/>
+        </w:rPr>
+        <w:t xml:space="preserve"> minikomputera z równolegle podłączonym opornikiem o wartości rezystancji 5kOhm do zasilania. </w:t>
+      </w:r>
+      <w:r>
+        <w:rPr>
+          <w:rFonts w:ascii="Times New Roman" w:hAnsi="Times New Roman" w:cs="Times New Roman"/>
+        </w:rPr>
+        <w:t xml:space="preserve">Napięcie odniesienia, czyli masa, został pobrany z pinu nr </w:t>
+      </w:r>
+      <w:r>
+        <w:rPr>
+          <w:rFonts w:ascii="Times New Roman" w:hAnsi="Times New Roman" w:cs="Times New Roman"/>
+          <w:color w:val="FF0000"/>
+        </w:rPr>
+        <w:t>&lt;wpisać numer bo nie pamiętam&gt;</w:t>
+      </w:r>
+      <w:r>
+        <w:rPr>
+          <w:rFonts w:ascii="Times New Roman" w:hAnsi="Times New Roman" w:cs="Times New Roman"/>
+        </w:rPr>
+        <w:t xml:space="preserve">  w </w:t>
+      </w:r>
+      <w:proofErr w:type="spellStart"/>
+      <w:r>
+        <w:rPr>
+          <w:rFonts w:ascii="Times New Roman" w:hAnsi="Times New Roman" w:cs="Times New Roman"/>
+        </w:rPr>
+        <w:t>Raspberry</w:t>
+      </w:r>
+      <w:proofErr w:type="spellEnd"/>
+      <w:r>
+        <w:rPr>
+          <w:rFonts w:ascii="Times New Roman" w:hAnsi="Times New Roman" w:cs="Times New Roman"/>
+        </w:rPr>
+        <w:t xml:space="preserve"> PI. Do tego wejścia zostały podłączone Piny nr 3 i 4 odpowiednio w HC-SR501 i DHT11. Schemat układu jest przedstawiony poniżej</w:t>
+      </w:r>
+    </w:p>
+    <w:p>
+      <w:pPr>
+        <w:pStyle w:val="Bezodstpw"/>
+        <w:jc w:val="both"/>
+        <w:rPr>
+          <w:rFonts w:ascii="Times New Roman" w:hAnsi="Times New Roman" w:cs="Times New Roman"/>
+        </w:rPr>
+      </w:pPr>
+    </w:p>
+    <w:p>
+      <w:pPr>
+        <w:pStyle w:val="Bezodstpw"/>
+        <w:jc w:val="both"/>
+        <w:rPr>
+          <w:rFonts w:ascii="Times New Roman" w:hAnsi="Times New Roman" w:cs="Times New Roman"/>
+        </w:rPr>
+      </w:pPr>
+      <w:r>
+        <w:rPr>
+          <w:rFonts w:ascii="Times New Roman" w:hAnsi="Times New Roman" w:cs="Times New Roman"/>
+        </w:rPr>
+        <w:t>5.2 Projekt bazy danych</w:t>
+      </w:r>
+    </w:p>
+    <w:p>
+      <w:pPr>
+        <w:pStyle w:val="Bezodstpw"/>
+        <w:jc w:val="both"/>
+        <w:rPr>
+          <w:rFonts w:ascii="Times New Roman" w:hAnsi="Times New Roman" w:cs="Times New Roman"/>
+        </w:rPr>
+      </w:pPr>
+    </w:p>
+    <w:p>
+      <w:pPr>
+        <w:pStyle w:val="Bezodstpw"/>
+        <w:jc w:val="both"/>
+        <w:rPr>
+          <w:rFonts w:ascii="Times New Roman" w:hAnsi="Times New Roman" w:cs="Times New Roman"/>
+        </w:rPr>
+      </w:pPr>
+      <w:r>
+        <w:rPr>
+          <w:rFonts w:ascii="Times New Roman" w:hAnsi="Times New Roman" w:cs="Times New Roman"/>
+        </w:rPr>
+        <w:t>5.3 Projekt aplikacji pobierającej</w:t>
+      </w:r>
+      <w:r>
+        <w:rPr>
+          <w:rFonts w:ascii="Times New Roman" w:hAnsi="Times New Roman" w:cs="Times New Roman"/>
+        </w:rPr>
+        <w:t xml:space="preserve"> i wyświetlającej dane z kontrolki</w:t>
+      </w:r>
+    </w:p>
+    <w:p>
+      <w:pPr>
+        <w:pStyle w:val="Bezodstpw"/>
+        <w:jc w:val="both"/>
+        <w:rPr>
+          <w:rFonts w:ascii="Century Gothic" w:eastAsia="Times New Roman" w:hAnsi="Century Gothic" w:cs="Times New Roman"/>
+          <w:b/>
+          <w:bCs/>
+          <w:color w:val="222222"/>
+          <w:kern w:val="36"/>
+          <w:sz w:val="27"/>
+          <w:szCs w:val="27"/>
+          <w:lang w:eastAsia="pl-PL"/>
+        </w:rPr>
+      </w:pPr>
+    </w:p>
+    <w:p>
+      <w:pPr>
+        <w:pStyle w:val="Bezodstpw"/>
+        <w:jc w:val="both"/>
+        <w:rPr>
+          <w:rFonts w:ascii="Times New Roman" w:hAnsi="Times New Roman" w:cs="Times New Roman"/>
+        </w:rPr>
+      </w:pPr>
+    </w:p>
     <w:sectPr>
+      <w:footerReference w:type="default" r:id="rId7"/>
       <w:pgSz w:w="11906" w:h="16838"/>
-      <w:pgMar w:top="1417" w:right="1417" w:bottom="1417" w:left="1417" w:header="708" w:footer="708" w:gutter="0"/>
+      <w:pgMar w:top="1418" w:right="1701" w:bottom="1418" w:left="1701" w:header="709" w:footer="709" w:gutter="0"/>
       <w:cols w:space="708"/>
       <w:docGrid w:linePitch="360"/>
     </w:sectPr>
   </w:body>
 </w:document>
+</file>
+
+<file path=word/endnotes.xml><?xml version="1.0" encoding="utf-8"?>
+<w:endnotes xmlns:ve="http://schemas.openxmlformats.org/markup-compatibility/2006" xmlns:o="urn:schemas-microsoft-com:office:office" xmlns:r="http://schemas.openxmlformats.org/officeDocument/2006/relationships" xmlns:m="http://schemas.openxmlformats.org/officeDocument/2006/math" xmlns:v="urn:schemas-microsoft-com:vml" xmlns:wp="http://schemas.openxmlformats.org/drawingml/2006/wordprocessingDrawing" xmlns:w10="urn:schemas-microsoft-com:office:word" xmlns:w="http://schemas.openxmlformats.org/wordprocessingml/2006/main" xmlns:wne="http://schemas.microsoft.com/office/word/2006/wordml">
+  <w:endnote w:type="separator" w:id="-1">
+    <w:p>
+      <w:pPr>
+        <w:spacing w:after="0" w:line="240" w:lineRule="auto"/>
+      </w:pPr>
+      <w:r>
+        <w:separator/>
+      </w:r>
+    </w:p>
+  </w:endnote>
+  <w:endnote w:type="continuationSeparator" w:id="0">
+    <w:p>
+      <w:pPr>
+        <w:spacing w:after="0" w:line="240" w:lineRule="auto"/>
+      </w:pPr>
+      <w:r>
+        <w:continuationSeparator/>
+      </w:r>
+    </w:p>
+  </w:endnote>
+</w:endnotes>
+</file>
+
+<file path=word/footer1.xml><?xml version="1.0" encoding="utf-8"?>
+<w:ftr xmlns:ve="http://schemas.openxmlformats.org/markup-compatibility/2006" xmlns:o="urn:schemas-microsoft-com:office:office" xmlns:r="http://schemas.openxmlformats.org/officeDocument/2006/relationships" xmlns:m="http://schemas.openxmlformats.org/officeDocument/2006/math" xmlns:v="urn:schemas-microsoft-com:vml" xmlns:wp="http://schemas.openxmlformats.org/drawingml/2006/wordprocessingDrawing" xmlns:w10="urn:schemas-microsoft-com:office:word" xmlns:w="http://schemas.openxmlformats.org/wordprocessingml/2006/main" xmlns:wne="http://schemas.microsoft.com/office/word/2006/wordml">
+  <w:sdt>
+    <w:sdtPr>
+      <w:id w:val="118422467"/>
+      <w:docPartObj>
+        <w:docPartGallery w:val="Page Numbers (Bottom of Page)"/>
+        <w:docPartUnique/>
+      </w:docPartObj>
+    </w:sdtPr>
+    <w:sdtContent>
+      <w:p>
+        <w:pPr>
+          <w:pStyle w:val="Stopka"/>
+          <w:jc w:val="right"/>
+        </w:pPr>
+        <w:r>
+          <w:t xml:space="preserve">Strona | </w:t>
+        </w:r>
+        <w:fldSimple w:instr=" PAGE   \* MERGEFORMAT ">
+          <w:r>
+            <w:rPr>
+              <w:noProof/>
+            </w:rPr>
+            <w:t>5</w:t>
+          </w:r>
+        </w:fldSimple>
+        <w:r>
+          <w:t xml:space="preserve"> </w:t>
+        </w:r>
+      </w:p>
+    </w:sdtContent>
+  </w:sdt>
+  <w:p>
+    <w:pPr>
+      <w:pStyle w:val="Stopka"/>
+    </w:pPr>
+  </w:p>
+</w:ftr>
+</file>
+
+<file path=word/footnotes.xml><?xml version="1.0" encoding="utf-8"?>
+<w:footnotes xmlns:ve="http://schemas.openxmlformats.org/markup-compatibility/2006" xmlns:o="urn:schemas-microsoft-com:office:office" xmlns:r="http://schemas.openxmlformats.org/officeDocument/2006/relationships" xmlns:m="http://schemas.openxmlformats.org/officeDocument/2006/math" xmlns:v="urn:schemas-microsoft-com:vml" xmlns:wp="http://schemas.openxmlformats.org/drawingml/2006/wordprocessingDrawing" xmlns:w10="urn:schemas-microsoft-com:office:word" xmlns:w="http://schemas.openxmlformats.org/wordprocessingml/2006/main" xmlns:wne="http://schemas.microsoft.com/office/word/2006/wordml">
+  <w:footnote w:type="separator" w:id="-1">
+    <w:p>
+      <w:pPr>
+        <w:spacing w:after="0" w:line="240" w:lineRule="auto"/>
+      </w:pPr>
+      <w:r>
+        <w:separator/>
+      </w:r>
+    </w:p>
+  </w:footnote>
+  <w:footnote w:type="continuationSeparator" w:id="0">
+    <w:p>
+      <w:pPr>
+        <w:spacing w:after="0" w:line="240" w:lineRule="auto"/>
+      </w:pPr>
+      <w:r>
+        <w:continuationSeparator/>
+      </w:r>
+    </w:p>
+  </w:footnote>
+</w:footnotes>
 </file>
 
 <file path=word/styles.xml><?xml version="1.0" encoding="utf-8"?>
@@ -174,6 +1447,73 @@
     <w:qFormat/>
     <w:rsid w:val="00727480"/>
   </w:style>
+  <w:style w:type="paragraph" w:styleId="Nagwek1">
+    <w:name w:val="heading 1"/>
+    <w:basedOn w:val="Normalny"/>
+    <w:link w:val="Nagwek1Znak"/>
+    <w:uiPriority w:val="9"/>
+    <w:qFormat/>
+    <w:rsid w:val="00613203"/>
+    <w:pPr>
+      <w:spacing w:before="100" w:beforeAutospacing="1" w:after="100" w:afterAutospacing="1" w:line="240" w:lineRule="auto"/>
+      <w:outlineLvl w:val="0"/>
+    </w:pPr>
+    <w:rPr>
+      <w:rFonts w:ascii="Times New Roman" w:eastAsia="Times New Roman" w:hAnsi="Times New Roman" w:cs="Times New Roman"/>
+      <w:b/>
+      <w:bCs/>
+      <w:kern w:val="36"/>
+      <w:sz w:val="48"/>
+      <w:szCs w:val="48"/>
+      <w:lang w:eastAsia="pl-PL"/>
+    </w:rPr>
+  </w:style>
+  <w:style w:type="paragraph" w:styleId="Nagwek2">
+    <w:name w:val="heading 2"/>
+    <w:basedOn w:val="Normalny"/>
+    <w:next w:val="Normalny"/>
+    <w:link w:val="Nagwek2Znak"/>
+    <w:uiPriority w:val="9"/>
+    <w:unhideWhenUsed/>
+    <w:qFormat/>
+    <w:rsid w:val="00504EF0"/>
+    <w:pPr>
+      <w:keepNext/>
+      <w:keepLines/>
+      <w:spacing w:before="200" w:after="0"/>
+      <w:outlineLvl w:val="1"/>
+    </w:pPr>
+    <w:rPr>
+      <w:rFonts w:asciiTheme="majorHAnsi" w:eastAsiaTheme="majorEastAsia" w:hAnsiTheme="majorHAnsi" w:cstheme="majorBidi"/>
+      <w:b/>
+      <w:bCs/>
+      <w:color w:val="4F81BD" w:themeColor="accent1"/>
+      <w:sz w:val="26"/>
+      <w:szCs w:val="26"/>
+    </w:rPr>
+  </w:style>
+  <w:style w:type="paragraph" w:styleId="Nagwek3">
+    <w:name w:val="heading 3"/>
+    <w:basedOn w:val="Normalny"/>
+    <w:next w:val="Normalny"/>
+    <w:link w:val="Nagwek3Znak"/>
+    <w:uiPriority w:val="9"/>
+    <w:unhideWhenUsed/>
+    <w:qFormat/>
+    <w:rsid w:val="00504EF0"/>
+    <w:pPr>
+      <w:keepNext/>
+      <w:keepLines/>
+      <w:spacing w:before="200" w:after="0"/>
+      <w:outlineLvl w:val="2"/>
+    </w:pPr>
+    <w:rPr>
+      <w:rFonts w:asciiTheme="majorHAnsi" w:eastAsiaTheme="majorEastAsia" w:hAnsiTheme="majorHAnsi" w:cstheme="majorBidi"/>
+      <w:b/>
+      <w:bCs/>
+      <w:color w:val="4F81BD" w:themeColor="accent1"/>
+    </w:rPr>
+  </w:style>
   <w:style w:type="character" w:default="1" w:styleId="Domylnaczcionkaakapitu">
     <w:name w:val="Default Paragraph Font"/>
     <w:uiPriority w:val="1"/>
@@ -201,6 +1541,239 @@
     <w:uiPriority w:val="99"/>
     <w:semiHidden/>
     <w:unhideWhenUsed/>
+  </w:style>
+  <w:style w:type="paragraph" w:styleId="Bezodstpw">
+    <w:name w:val="No Spacing"/>
+    <w:uiPriority w:val="1"/>
+    <w:qFormat/>
+    <w:rsid w:val="00C6126B"/>
+    <w:pPr>
+      <w:spacing w:after="0" w:line="240" w:lineRule="auto"/>
+    </w:pPr>
+  </w:style>
+  <w:style w:type="character" w:styleId="Numerwiersza">
+    <w:name w:val="line number"/>
+    <w:basedOn w:val="Domylnaczcionkaakapitu"/>
+    <w:uiPriority w:val="99"/>
+    <w:semiHidden/>
+    <w:unhideWhenUsed/>
+    <w:rsid w:val="00360629"/>
+  </w:style>
+  <w:style w:type="paragraph" w:styleId="Nagwek">
+    <w:name w:val="header"/>
+    <w:basedOn w:val="Normalny"/>
+    <w:link w:val="NagwekZnak"/>
+    <w:uiPriority w:val="99"/>
+    <w:semiHidden/>
+    <w:unhideWhenUsed/>
+    <w:rsid w:val="00360629"/>
+    <w:pPr>
+      <w:tabs>
+        <w:tab w:val="center" w:pos="4536"/>
+        <w:tab w:val="right" w:pos="9072"/>
+      </w:tabs>
+      <w:spacing w:after="0" w:line="240" w:lineRule="auto"/>
+    </w:pPr>
+  </w:style>
+  <w:style w:type="character" w:customStyle="1" w:styleId="NagwekZnak">
+    <w:name w:val="Nagłówek Znak"/>
+    <w:basedOn w:val="Domylnaczcionkaakapitu"/>
+    <w:link w:val="Nagwek"/>
+    <w:uiPriority w:val="99"/>
+    <w:semiHidden/>
+    <w:rsid w:val="00360629"/>
+  </w:style>
+  <w:style w:type="paragraph" w:styleId="Stopka">
+    <w:name w:val="footer"/>
+    <w:basedOn w:val="Normalny"/>
+    <w:link w:val="StopkaZnak"/>
+    <w:uiPriority w:val="99"/>
+    <w:unhideWhenUsed/>
+    <w:rsid w:val="00360629"/>
+    <w:pPr>
+      <w:tabs>
+        <w:tab w:val="center" w:pos="4536"/>
+        <w:tab w:val="right" w:pos="9072"/>
+      </w:tabs>
+      <w:spacing w:after="0" w:line="240" w:lineRule="auto"/>
+    </w:pPr>
+  </w:style>
+  <w:style w:type="character" w:customStyle="1" w:styleId="StopkaZnak">
+    <w:name w:val="Stopka Znak"/>
+    <w:basedOn w:val="Domylnaczcionkaakapitu"/>
+    <w:link w:val="Stopka"/>
+    <w:uiPriority w:val="99"/>
+    <w:rsid w:val="00360629"/>
+  </w:style>
+  <w:style w:type="character" w:customStyle="1" w:styleId="Nagwek1Znak">
+    <w:name w:val="Nagłówek 1 Znak"/>
+    <w:basedOn w:val="Domylnaczcionkaakapitu"/>
+    <w:link w:val="Nagwek1"/>
+    <w:uiPriority w:val="9"/>
+    <w:rsid w:val="00613203"/>
+    <w:rPr>
+      <w:rFonts w:ascii="Times New Roman" w:eastAsia="Times New Roman" w:hAnsi="Times New Roman" w:cs="Times New Roman"/>
+      <w:b/>
+      <w:bCs/>
+      <w:kern w:val="36"/>
+      <w:sz w:val="48"/>
+      <w:szCs w:val="48"/>
+      <w:lang w:eastAsia="pl-PL"/>
+    </w:rPr>
+  </w:style>
+  <w:style w:type="character" w:customStyle="1" w:styleId="Nagwek2Znak">
+    <w:name w:val="Nagłówek 2 Znak"/>
+    <w:basedOn w:val="Domylnaczcionkaakapitu"/>
+    <w:link w:val="Nagwek2"/>
+    <w:uiPriority w:val="9"/>
+    <w:rsid w:val="00504EF0"/>
+    <w:rPr>
+      <w:rFonts w:asciiTheme="majorHAnsi" w:eastAsiaTheme="majorEastAsia" w:hAnsiTheme="majorHAnsi" w:cstheme="majorBidi"/>
+      <w:b/>
+      <w:bCs/>
+      <w:color w:val="4F81BD" w:themeColor="accent1"/>
+      <w:sz w:val="26"/>
+      <w:szCs w:val="26"/>
+    </w:rPr>
+  </w:style>
+  <w:style w:type="character" w:customStyle="1" w:styleId="Nagwek3Znak">
+    <w:name w:val="Nagłówek 3 Znak"/>
+    <w:basedOn w:val="Domylnaczcionkaakapitu"/>
+    <w:link w:val="Nagwek3"/>
+    <w:uiPriority w:val="9"/>
+    <w:rsid w:val="00504EF0"/>
+    <w:rPr>
+      <w:rFonts w:asciiTheme="majorHAnsi" w:eastAsiaTheme="majorEastAsia" w:hAnsiTheme="majorHAnsi" w:cstheme="majorBidi"/>
+      <w:b/>
+      <w:bCs/>
+      <w:color w:val="4F81BD" w:themeColor="accent1"/>
+    </w:rPr>
+  </w:style>
+  <w:style w:type="character" w:styleId="Pogrubienie">
+    <w:name w:val="Strong"/>
+    <w:basedOn w:val="Domylnaczcionkaakapitu"/>
+    <w:uiPriority w:val="22"/>
+    <w:qFormat/>
+    <w:rsid w:val="00504EF0"/>
+    <w:rPr>
+      <w:b/>
+      <w:bCs/>
+    </w:rPr>
+  </w:style>
+  <w:style w:type="paragraph" w:styleId="Podtytu">
+    <w:name w:val="Subtitle"/>
+    <w:basedOn w:val="Normalny"/>
+    <w:next w:val="Normalny"/>
+    <w:link w:val="PodtytuZnak"/>
+    <w:uiPriority w:val="11"/>
+    <w:qFormat/>
+    <w:rsid w:val="00504EF0"/>
+    <w:pPr>
+      <w:numPr>
+        <w:ilvl w:val="1"/>
+      </w:numPr>
+    </w:pPr>
+    <w:rPr>
+      <w:rFonts w:asciiTheme="majorHAnsi" w:eastAsiaTheme="majorEastAsia" w:hAnsiTheme="majorHAnsi" w:cstheme="majorBidi"/>
+      <w:i/>
+      <w:iCs/>
+      <w:color w:val="4F81BD" w:themeColor="accent1"/>
+      <w:spacing w:val="15"/>
+      <w:sz w:val="24"/>
+      <w:szCs w:val="24"/>
+    </w:rPr>
+  </w:style>
+  <w:style w:type="character" w:customStyle="1" w:styleId="PodtytuZnak">
+    <w:name w:val="Podtytuł Znak"/>
+    <w:basedOn w:val="Domylnaczcionkaakapitu"/>
+    <w:link w:val="Podtytu"/>
+    <w:uiPriority w:val="11"/>
+    <w:rsid w:val="00504EF0"/>
+    <w:rPr>
+      <w:rFonts w:asciiTheme="majorHAnsi" w:eastAsiaTheme="majorEastAsia" w:hAnsiTheme="majorHAnsi" w:cstheme="majorBidi"/>
+      <w:i/>
+      <w:iCs/>
+      <w:color w:val="4F81BD" w:themeColor="accent1"/>
+      <w:spacing w:val="15"/>
+      <w:sz w:val="24"/>
+      <w:szCs w:val="24"/>
+    </w:rPr>
+  </w:style>
+  <w:style w:type="paragraph" w:styleId="Nagwekspisutreci">
+    <w:name w:val="TOC Heading"/>
+    <w:basedOn w:val="Nagwek1"/>
+    <w:next w:val="Normalny"/>
+    <w:uiPriority w:val="39"/>
+    <w:unhideWhenUsed/>
+    <w:qFormat/>
+    <w:rsid w:val="00504EF0"/>
+    <w:pPr>
+      <w:keepNext/>
+      <w:keepLines/>
+      <w:spacing w:before="480" w:beforeAutospacing="0" w:after="0" w:afterAutospacing="0" w:line="276" w:lineRule="auto"/>
+      <w:outlineLvl w:val="9"/>
+    </w:pPr>
+    <w:rPr>
+      <w:rFonts w:asciiTheme="majorHAnsi" w:eastAsiaTheme="majorEastAsia" w:hAnsiTheme="majorHAnsi" w:cstheme="majorBidi"/>
+      <w:color w:val="365F91" w:themeColor="accent1" w:themeShade="BF"/>
+      <w:kern w:val="0"/>
+      <w:sz w:val="28"/>
+      <w:szCs w:val="28"/>
+      <w:lang w:eastAsia="en-US"/>
+    </w:rPr>
+  </w:style>
+  <w:style w:type="paragraph" w:styleId="Spistreci1">
+    <w:name w:val="toc 1"/>
+    <w:basedOn w:val="Normalny"/>
+    <w:next w:val="Normalny"/>
+    <w:autoRedefine/>
+    <w:uiPriority w:val="39"/>
+    <w:unhideWhenUsed/>
+    <w:rsid w:val="00504EF0"/>
+    <w:pPr>
+      <w:spacing w:after="100"/>
+    </w:pPr>
+  </w:style>
+  <w:style w:type="character" w:styleId="Hipercze">
+    <w:name w:val="Hyperlink"/>
+    <w:basedOn w:val="Domylnaczcionkaakapitu"/>
+    <w:uiPriority w:val="99"/>
+    <w:unhideWhenUsed/>
+    <w:rsid w:val="00504EF0"/>
+    <w:rPr>
+      <w:color w:val="0000FF" w:themeColor="hyperlink"/>
+      <w:u w:val="single"/>
+    </w:rPr>
+  </w:style>
+  <w:style w:type="paragraph" w:styleId="Tekstdymka">
+    <w:name w:val="Balloon Text"/>
+    <w:basedOn w:val="Normalny"/>
+    <w:link w:val="TekstdymkaZnak"/>
+    <w:uiPriority w:val="99"/>
+    <w:semiHidden/>
+    <w:unhideWhenUsed/>
+    <w:rsid w:val="00504EF0"/>
+    <w:pPr>
+      <w:spacing w:after="0" w:line="240" w:lineRule="auto"/>
+    </w:pPr>
+    <w:rPr>
+      <w:rFonts w:ascii="Tahoma" w:hAnsi="Tahoma" w:cs="Tahoma"/>
+      <w:sz w:val="16"/>
+      <w:szCs w:val="16"/>
+    </w:rPr>
+  </w:style>
+  <w:style w:type="character" w:customStyle="1" w:styleId="TekstdymkaZnak">
+    <w:name w:val="Tekst dymka Znak"/>
+    <w:basedOn w:val="Domylnaczcionkaakapitu"/>
+    <w:link w:val="Tekstdymka"/>
+    <w:uiPriority w:val="99"/>
+    <w:semiHidden/>
+    <w:rsid w:val="00504EF0"/>
+    <w:rPr>
+      <w:rFonts w:ascii="Tahoma" w:hAnsi="Tahoma" w:cs="Tahoma"/>
+      <w:sz w:val="16"/>
+      <w:szCs w:val="16"/>
+    </w:rPr>
   </w:style>
 </w:styles>
 </file>
@@ -486,4 +2059,16 @@
   <a:objectDefaults/>
   <a:extraClrSchemeLst/>
 </a:theme>
+</file>
+
+<file path=customXml/item1.xml><?xml version="1.0" encoding="utf-8"?>
+<b:Sources xmlns:b="http://schemas.openxmlformats.org/officeDocument/2006/bibliography" xmlns="http://schemas.openxmlformats.org/officeDocument/2006/bibliography" SelectedStyle="\APA.XSL" StyleName="APA Fifth Edition"/>
+</file>
+
+<file path=customXml/itemProps1.xml><?xml version="1.0" encoding="utf-8"?>
+<ds:datastoreItem xmlns:ds="http://schemas.openxmlformats.org/officeDocument/2006/customXml" ds:itemID="{5DE03F75-BB66-4785-9362-51959F80C9B1}">
+  <ds:schemaRefs>
+    <ds:schemaRef ds:uri="http://schemas.openxmlformats.org/officeDocument/2006/bibliography"/>
+  </ds:schemaRefs>
+</ds:datastoreItem>
 </file>
--- a/Dokumenty/praca inżynierska.docx
+++ b/Dokumenty/praca inżynierska.docx
@@ -12917,6 +12917,12 @@
         </w:rPr>
         <w:t xml:space="preserve">Założeniem tworzenia aplikacji była prezentacja w przystępny sposób wyników pomiarów na ekranie telefonu. </w:t>
       </w:r>
+      <w:r>
+        <w:rPr>
+          <w:rFonts w:ascii="Times New Roman" w:hAnsi="Times New Roman" w:cs="Times New Roman"/>
+        </w:rPr>
+        <w:t xml:space="preserve">Nawiązując do projektu </w:t>
+      </w:r>
     </w:p>
     <w:p>
       <w:pPr>
@@ -13763,7 +13769,7 @@
             <w:rPr>
               <w:noProof/>
             </w:rPr>
-            <w:t>3</w:t>
+            <w:t>14</w:t>
           </w:r>
         </w:fldSimple>
         <w:r>
@@ -14845,7 +14851,7 @@
 </file>
 
 <file path=customXml/itemProps1.xml><?xml version="1.0" encoding="utf-8"?>
-<ds:datastoreItem xmlns:ds="http://schemas.openxmlformats.org/officeDocument/2006/customXml" ds:itemID="{4CE2F4CE-1419-4087-9AAE-5090E718DFD3}">
+<ds:datastoreItem xmlns:ds="http://schemas.openxmlformats.org/officeDocument/2006/customXml" ds:itemID="{031F5770-C504-4351-8625-A32DE74C32DF}">
   <ds:schemaRefs>
     <ds:schemaRef ds:uri="http://schemas.openxmlformats.org/officeDocument/2006/bibliography"/>
   </ds:schemaRefs>
